--- a/实验报告 黄得清.docx
+++ b/实验报告 黄得清.docx
@@ -147,23 +147,13 @@
                 <w:szCs w:val="36"/>
               </w:rPr>
             </w:pPr>
-            <w:proofErr w:type="gramStart"/>
             <w:r>
               <w:rPr>
                 <w:rFonts w:ascii="宋体" w:eastAsia="宋体" w:hAnsi="宋体" w:hint="eastAsia"/>
                 <w:sz w:val="32"/>
                 <w:szCs w:val="36"/>
               </w:rPr>
-              <w:t>物试</w:t>
-            </w:r>
-            <w:proofErr w:type="gramEnd"/>
-            <w:r>
-              <w:rPr>
-                <w:rFonts w:ascii="宋体" w:eastAsia="宋体" w:hAnsi="宋体" w:hint="eastAsia"/>
-                <w:sz w:val="32"/>
-                <w:szCs w:val="36"/>
-              </w:rPr>
-              <w:t>2</w:t>
+              <w:t>物试2</w:t>
             </w:r>
             <w:r>
               <w:rPr>
@@ -927,19 +917,11 @@
             <w:tcW w:w="1659" w:type="dxa"/>
           </w:tcPr>
           <w:p>
-            <w:proofErr w:type="gramStart"/>
             <w:r>
               <w:rPr>
                 <w:rFonts w:hint="eastAsia"/>
               </w:rPr>
-              <w:t>物试</w:t>
-            </w:r>
-            <w:proofErr w:type="gramEnd"/>
-            <w:r>
-              <w:rPr>
-                <w:rFonts w:hint="eastAsia"/>
-              </w:rPr>
-              <w:t>2202</w:t>
+              <w:t>物试2202</w:t>
             </w:r>
           </w:p>
         </w:tc>
@@ -1002,19 +984,11 @@
             <w:tcW w:w="1659" w:type="dxa"/>
           </w:tcPr>
           <w:p>
-            <w:proofErr w:type="gramStart"/>
             <w:r>
               <w:rPr>
                 <w:rFonts w:hint="eastAsia"/>
               </w:rPr>
-              <w:t>网安</w:t>
-            </w:r>
-            <w:proofErr w:type="gramEnd"/>
-            <w:r>
-              <w:rPr>
-                <w:rFonts w:hint="eastAsia"/>
-              </w:rPr>
-              <w:t>2201</w:t>
+              <w:t>网安2201</w:t>
             </w:r>
           </w:p>
         </w:tc>
@@ -1152,7 +1126,6 @@
         </w:rPr>
         <w:t>由类</w:t>
       </w:r>
-      <w:proofErr w:type="spellStart"/>
       <w:r>
         <w:rPr>
           <w:rFonts w:ascii="Consolas" w:hAnsi="Consolas"/>
@@ -1163,7 +1136,6 @@
         </w:rPr>
         <w:t>MainMenu</w:t>
       </w:r>
-      <w:proofErr w:type="spellEnd"/>
       <w:r>
         <w:rPr>
           <w:rFonts w:hint="eastAsia"/>
@@ -1228,23 +1200,8 @@
         <w:rPr>
           <w:rFonts w:hint="eastAsia"/>
         </w:rPr>
-        <w:t>、顶</w:t>
-      </w:r>
-      <w:proofErr w:type="gramStart"/>
-      <w:r>
-        <w:rPr>
-          <w:rFonts w:hint="eastAsia"/>
-        </w:rPr>
-        <w:t>栏关于</w:t>
-      </w:r>
-      <w:proofErr w:type="gramEnd"/>
-      <w:r>
-        <w:rPr>
-          <w:rFonts w:hint="eastAsia"/>
-        </w:rPr>
-        <w:t>菜单</w:t>
-      </w:r>
-      <w:proofErr w:type="spellStart"/>
+        <w:t>、顶栏关于菜单</w:t>
+      </w:r>
       <w:r>
         <w:rPr>
           <w:rFonts w:ascii="Consolas" w:hAnsi="Consolas"/>
@@ -1255,7 +1212,6 @@
         </w:rPr>
         <w:t>MenuBar</w:t>
       </w:r>
-      <w:proofErr w:type="spellEnd"/>
       <w:r>
         <w:rPr>
           <w:rFonts w:hint="eastAsia"/>
@@ -1335,7 +1291,6 @@
           <w:shd w:val="clear" w:color="auto" w:fill="FFFFFF"/>
         </w:rPr>
       </w:pPr>
-      <w:proofErr w:type="spellStart"/>
       <w:r>
         <w:rPr>
           <w:rFonts w:ascii="Consolas" w:hAnsi="Consolas" w:hint="eastAsia"/>
@@ -1354,41 +1309,18 @@
           <w:szCs w:val="20"/>
           <w:shd w:val="clear" w:color="auto" w:fill="FFFFFF"/>
         </w:rPr>
-        <w:t>.</w:t>
-      </w:r>
-      <w:proofErr w:type="gramStart"/>
-      <w:r>
-        <w:rPr>
-          <w:rFonts w:ascii="Consolas" w:hAnsi="Consolas" w:hint="eastAsia"/>
+        <w:t>.a</w:t>
+      </w:r>
+      <w:r>
+        <w:rPr>
+          <w:rFonts w:ascii="Consolas" w:hAnsi="Consolas"/>
           <w:color w:val="000000"/>
           <w:sz w:val="20"/>
           <w:szCs w:val="20"/>
           <w:shd w:val="clear" w:color="auto" w:fill="FFFFFF"/>
         </w:rPr>
-        <w:t>a</w:t>
-      </w:r>
-      <w:r>
-        <w:rPr>
-          <w:rFonts w:ascii="Consolas" w:hAnsi="Consolas"/>
-          <w:color w:val="000000"/>
-          <w:sz w:val="20"/>
-          <w:szCs w:val="20"/>
-          <w:shd w:val="clear" w:color="auto" w:fill="FFFFFF"/>
-        </w:rPr>
-        <w:t>ddActionListener</w:t>
-      </w:r>
-      <w:proofErr w:type="spellEnd"/>
-      <w:r>
-        <w:rPr>
-          <w:rFonts w:ascii="Consolas" w:hAnsi="Consolas"/>
-          <w:color w:val="000000"/>
-          <w:sz w:val="20"/>
-          <w:szCs w:val="20"/>
-          <w:shd w:val="clear" w:color="auto" w:fill="FFFFFF"/>
-        </w:rPr>
-        <w:t>(</w:t>
-      </w:r>
-      <w:proofErr w:type="gramEnd"/>
+        <w:t>ddActionListener(</w:t>
+      </w:r>
       <w:r>
         <w:rPr>
           <w:rFonts w:ascii="Consolas" w:hAnsi="Consolas"/>
@@ -1506,7 +1438,6 @@
         </w:rPr>
         <w:t>类</w:t>
       </w:r>
-      <w:proofErr w:type="spellStart"/>
       <w:r>
         <w:rPr>
           <w:rFonts w:ascii="Consolas" w:hAnsi="Consolas"/>
@@ -1517,7 +1448,6 @@
         </w:rPr>
         <w:t>CreateGame</w:t>
       </w:r>
-      <w:proofErr w:type="spellEnd"/>
       <w:r>
         <w:rPr>
           <w:rFonts w:hint="eastAsia"/>
@@ -1562,7 +1492,6 @@
         </w:rPr>
         <w:t>标题、三个</w:t>
       </w:r>
-      <w:proofErr w:type="spellStart"/>
       <w:r>
         <w:rPr>
           <w:rFonts w:ascii="Consolas" w:hAnsi="Consolas"/>
@@ -1573,7 +1502,6 @@
         </w:rPr>
         <w:t>SingleInput</w:t>
       </w:r>
-      <w:proofErr w:type="spellEnd"/>
       <w:r>
         <w:rPr>
           <w:rFonts w:hint="eastAsia"/>
@@ -1860,7 +1788,6 @@
         </w:rPr>
         <w:t>的成员</w:t>
       </w:r>
-      <w:proofErr w:type="spellStart"/>
       <w:r>
         <w:rPr>
           <w:rFonts w:ascii="Consolas" w:hAnsi="Consolas"/>
@@ -1869,18 +1796,7 @@
           <w:szCs w:val="20"/>
           <w:shd w:val="clear" w:color="auto" w:fill="D4D4D4"/>
         </w:rPr>
-        <w:t>GameBoard</w:t>
-      </w:r>
-      <w:proofErr w:type="spellEnd"/>
-      <w:r>
-        <w:rPr>
-          <w:rFonts w:ascii="Consolas" w:hAnsi="Consolas"/>
-          <w:color w:val="000000"/>
-          <w:sz w:val="20"/>
-          <w:szCs w:val="20"/>
-          <w:shd w:val="clear" w:color="auto" w:fill="D4D4D4"/>
-        </w:rPr>
-        <w:t xml:space="preserve"> g</w:t>
+        <w:t>GameBoard g</w:t>
       </w:r>
       <w:r>
         <w:rPr>
@@ -1928,7 +1844,6 @@
         </w:rPr>
         <w:t>。它继承自</w:t>
       </w:r>
-      <w:proofErr w:type="spellStart"/>
       <w:r>
         <w:rPr>
           <w:rFonts w:ascii="Consolas" w:hAnsi="Consolas"/>
@@ -1939,7 +1854,6 @@
         </w:rPr>
         <w:t>JPanel</w:t>
       </w:r>
-      <w:proofErr w:type="spellEnd"/>
       <w:r>
         <w:rPr>
           <w:rFonts w:hint="eastAsia"/>
@@ -1952,7 +1866,6 @@
         </w:rPr>
         <w:t>额外（主要）增加成员</w:t>
       </w:r>
-      <w:proofErr w:type="spellStart"/>
       <w:r>
         <w:rPr>
           <w:rFonts w:ascii="Consolas" w:hAnsi="Consolas"/>
@@ -1963,7 +1876,6 @@
         </w:rPr>
         <w:t>GameData</w:t>
       </w:r>
-      <w:proofErr w:type="spellEnd"/>
       <w:r>
         <w:rPr>
           <w:rFonts w:ascii="Consolas" w:hAnsi="Consolas"/>
@@ -2254,7 +2166,6 @@
         </w:rPr>
         <w:t>，用于展示指定粗细的线段（实际上就是空白标签加上纯黑背景色），和记录线段的</w:t>
       </w:r>
-      <w:proofErr w:type="spellStart"/>
       <w:r>
         <w:rPr>
           <w:rFonts w:ascii="Consolas" w:hAnsi="Consolas"/>
@@ -2263,18 +2174,7 @@
           <w:szCs w:val="20"/>
           <w:shd w:val="clear" w:color="auto" w:fill="D4D4D4"/>
         </w:rPr>
-        <w:t>ArrayList</w:t>
-      </w:r>
-      <w:proofErr w:type="spellEnd"/>
-      <w:r>
-        <w:rPr>
-          <w:rFonts w:ascii="Consolas" w:hAnsi="Consolas"/>
-          <w:color w:val="000000"/>
-          <w:sz w:val="20"/>
-          <w:szCs w:val="20"/>
-          <w:shd w:val="clear" w:color="auto" w:fill="D4D4D4"/>
-        </w:rPr>
-        <w:t>&lt;</w:t>
+        <w:t>ArrayList&lt;</w:t>
       </w:r>
       <w:r>
         <w:rPr>
@@ -2504,7 +2404,6 @@
         </w:rPr>
         <w:t>的成员</w:t>
       </w:r>
-      <w:proofErr w:type="spellStart"/>
       <w:r>
         <w:rPr>
           <w:rFonts w:ascii="Consolas" w:hAnsi="Consolas"/>
@@ -2513,18 +2412,7 @@
           <w:szCs w:val="20"/>
           <w:shd w:val="clear" w:color="auto" w:fill="D4D4D4"/>
         </w:rPr>
-        <w:t>JSlider</w:t>
-      </w:r>
-      <w:proofErr w:type="spellEnd"/>
-      <w:r>
-        <w:rPr>
-          <w:rFonts w:ascii="Consolas" w:hAnsi="Consolas"/>
-          <w:color w:val="000000"/>
-          <w:sz w:val="20"/>
-          <w:szCs w:val="20"/>
-          <w:shd w:val="clear" w:color="auto" w:fill="D4D4D4"/>
-        </w:rPr>
-        <w:t xml:space="preserve"> s</w:t>
+        <w:t>JSlider s</w:t>
       </w:r>
       <w:r>
         <w:rPr>
@@ -2776,7 +2664,6 @@
         </w:rPr>
         <w:t>集中在</w:t>
       </w:r>
-      <w:proofErr w:type="spellStart"/>
       <w:r>
         <w:rPr>
           <w:rFonts w:ascii="Consolas" w:hAnsi="Consolas"/>
@@ -2787,7 +2674,6 @@
         </w:rPr>
         <w:t>GameData</w:t>
       </w:r>
-      <w:proofErr w:type="spellEnd"/>
       <w:r>
         <w:rPr>
           <w:rFonts w:hint="eastAsia"/>
@@ -2826,21 +2712,7 @@
         <w:rPr>
           <w:rFonts w:hint="eastAsia"/>
         </w:rPr>
-        <w:t>用int数组存盘面，注意</w:t>
-      </w:r>
-      <w:proofErr w:type="gramStart"/>
-      <w:r>
-        <w:rPr>
-          <w:rFonts w:hint="eastAsia"/>
-        </w:rPr>
-        <w:t>要用比盘面</w:t>
-      </w:r>
-      <w:proofErr w:type="gramEnd"/>
-      <w:r>
-        <w:rPr>
-          <w:rFonts w:hint="eastAsia"/>
-        </w:rPr>
-        <w:t>指定大小边长大4的规格，因为要存外墙和外路，方便处理。用1表示不能连线的墙，0表示可以连线的通路，2及以上表示方块颜色。</w:t>
+        <w:t>用int数组存盘面，注意要用比盘面指定大小边长大4的规格，因为要存外墙和外路，方便处理。用1表示不能连线的墙，0表示可以连线的通路，2及以上表示方块颜色。</w:t>
       </w:r>
     </w:p>
     <w:p>
@@ -2854,7 +2726,6 @@
         </w:rPr>
         <w:t>在</w:t>
       </w:r>
-      <w:proofErr w:type="spellStart"/>
       <w:r>
         <w:rPr>
           <w:rFonts w:ascii="Consolas" w:hAnsi="Consolas"/>
@@ -2865,7 +2736,6 @@
         </w:rPr>
         <w:t>GameData</w:t>
       </w:r>
-      <w:proofErr w:type="spellEnd"/>
       <w:r>
         <w:rPr>
           <w:rFonts w:hint="eastAsia"/>
@@ -2912,14 +2782,7 @@
         <w:rPr>
           <w:rFonts w:hint="eastAsia"/>
         </w:rPr>
-        <w:t>。最后复制一份盘</w:t>
-      </w:r>
-      <w:proofErr w:type="gramStart"/>
-      <w:r>
-        <w:rPr>
-          <w:rFonts w:hint="eastAsia"/>
-        </w:rPr>
-        <w:t>面</w:t>
+        <w:t>。最后复制一份盘面</w:t>
       </w:r>
       <w:r>
         <w:rPr>
@@ -2927,7 +2790,6 @@
         </w:rPr>
         <w:t>方便</w:t>
       </w:r>
-      <w:proofErr w:type="gramEnd"/>
       <w:r>
         <w:rPr>
           <w:rFonts w:hint="eastAsia"/>
@@ -2944,21 +2806,7 @@
         <w:rPr>
           <w:rFonts w:hint="eastAsia"/>
         </w:rPr>
-        <w:t>可以调试看到生成的盘</w:t>
-      </w:r>
-      <w:proofErr w:type="gramStart"/>
-      <w:r>
-        <w:rPr>
-          <w:rFonts w:hint="eastAsia"/>
-        </w:rPr>
-        <w:t>面例如</w:t>
-      </w:r>
-      <w:proofErr w:type="gramEnd"/>
-      <w:r>
-        <w:rPr>
-          <w:rFonts w:hint="eastAsia"/>
-        </w:rPr>
-        <w:t>下面这样：</w:t>
+        <w:t>可以调试看到生成的盘面例如下面这样：</w:t>
       </w:r>
     </w:p>
     <w:p>
@@ -3119,21 +2967,7 @@
         <w:rPr>
           <w:rFonts w:hint="eastAsia"/>
         </w:rPr>
-        <w:t>只需要在BFS</w:t>
-      </w:r>
-      <w:proofErr w:type="gramStart"/>
-      <w:r>
-        <w:rPr>
-          <w:rFonts w:hint="eastAsia"/>
-        </w:rPr>
-        <w:t>时判断</w:t>
-      </w:r>
-      <w:proofErr w:type="gramEnd"/>
-      <w:r>
-        <w:rPr>
-          <w:rFonts w:hint="eastAsia"/>
-        </w:rPr>
-        <w:t>一下下一步的位置是否为0即可。</w:t>
+        <w:t>只需要在BFS时判断一下下一步的位置是否为0即可。</w:t>
       </w:r>
     </w:p>
     <w:p>
@@ -3334,21 +3168,43 @@
         <w:rPr>
           <w:rFonts w:hint="eastAsia"/>
         </w:rPr>
-        <w:t>我们还需要准备一个</w:t>
-      </w:r>
-      <w:proofErr w:type="spellStart"/>
-      <w:r>
-        <w:rPr>
-          <w:rFonts w:hint="eastAsia"/>
-        </w:rPr>
-        <w:t>boolean</w:t>
-      </w:r>
-      <w:proofErr w:type="spellEnd"/>
-      <w:r>
-        <w:rPr>
-          <w:rFonts w:hint="eastAsia"/>
-        </w:rPr>
-        <w:t>类型vis数组（三维）记录已遍历过的位置及方向和一个队列存储下面要依次遍历的节点。</w:t>
+        <w:t>我们还需要准备一个boolean类型vis数组（</w:t>
+      </w:r>
+      <w:r>
+        <w:rPr>
+          <w:rFonts w:hint="eastAsia"/>
+        </w:rPr>
+        <w:t>四</w:t>
+      </w:r>
+      <w:r>
+        <w:rPr>
+          <w:rFonts w:hint="eastAsia"/>
+        </w:rPr>
+        <w:t>维）记录已遍历过的位置</w:t>
+      </w:r>
+      <w:r>
+        <w:rPr>
+          <w:rFonts w:hint="eastAsia"/>
+        </w:rPr>
+        <w:t>、</w:t>
+      </w:r>
+      <w:r>
+        <w:rPr>
+          <w:rFonts w:hint="eastAsia"/>
+        </w:rPr>
+        <w:t>方向</w:t>
+      </w:r>
+      <w:r>
+        <w:rPr>
+          <w:rFonts w:hint="eastAsia"/>
+        </w:rPr>
+        <w:t>及拐弯次数</w:t>
+      </w:r>
+      <w:r>
+        <w:rPr>
+          <w:rFonts w:hint="eastAsia"/>
+        </w:rPr>
+        <w:t>和一个队列存储下面要依次遍历的节点。</w:t>
       </w:r>
     </w:p>
     <w:p>
@@ -3420,35 +3276,7 @@
         <w:rPr>
           <w:rFonts w:hint="eastAsia"/>
         </w:rPr>
-        <w:t>直到到达目标位置。我们只需要</w:t>
-      </w:r>
-      <w:proofErr w:type="gramStart"/>
-      <w:r>
-        <w:rPr>
-          <w:rFonts w:hint="eastAsia"/>
-        </w:rPr>
-        <w:t>额外在</w:t>
-      </w:r>
-      <w:proofErr w:type="gramEnd"/>
-      <w:r>
-        <w:rPr>
-          <w:rFonts w:hint="eastAsia"/>
-        </w:rPr>
-        <w:t>遍历的过程中处理好结点状态中的</w:t>
-      </w:r>
-      <w:proofErr w:type="spellStart"/>
-      <w:r>
-        <w:rPr>
-          <w:rFonts w:hint="eastAsia"/>
-        </w:rPr>
-        <w:t>d,t,pre</w:t>
-      </w:r>
-      <w:proofErr w:type="spellEnd"/>
-      <w:r>
-        <w:rPr>
-          <w:rFonts w:hint="eastAsia"/>
-        </w:rPr>
-        <w:t>，其他的代码和基础</w:t>
+        <w:t>直到到达目标位置。我们只需要额外在遍历的过程中处理好结点状态中的d,t,pre，其他的代码和基础</w:t>
       </w:r>
       <w:r>
         <w:rPr>
@@ -3572,7 +3400,6 @@
         </w:rPr>
         <w:t>也是要对</w:t>
       </w:r>
-      <w:proofErr w:type="spellStart"/>
       <w:r>
         <w:rPr>
           <w:rFonts w:ascii="Consolas" w:hAnsi="Consolas"/>
@@ -3583,7 +3410,6 @@
         </w:rPr>
         <w:t>GameData</w:t>
       </w:r>
-      <w:proofErr w:type="spellEnd"/>
       <w:r>
         <w:rPr>
           <w:rFonts w:hint="eastAsia"/>
@@ -3602,7 +3428,6 @@
         </w:rPr>
         <w:t>我们需要在</w:t>
       </w:r>
-      <w:proofErr w:type="spellStart"/>
       <w:r>
         <w:rPr>
           <w:rFonts w:ascii="Consolas" w:hAnsi="Consolas"/>
@@ -3613,7 +3438,6 @@
         </w:rPr>
         <w:t>GameData</w:t>
       </w:r>
-      <w:proofErr w:type="spellEnd"/>
       <w:r>
         <w:rPr>
           <w:rFonts w:hint="eastAsia"/>
@@ -3666,21 +3490,7 @@
         <w:rPr>
           <w:rFonts w:hint="eastAsia"/>
         </w:rPr>
-        <w:t>数组（可以视为一个</w:t>
-      </w:r>
-      <w:proofErr w:type="gramStart"/>
-      <w:r>
-        <w:rPr>
-          <w:rFonts w:hint="eastAsia"/>
-        </w:rPr>
-        <w:t>栈</w:t>
-      </w:r>
-      <w:proofErr w:type="gramEnd"/>
-      <w:r>
-        <w:rPr>
-          <w:rFonts w:hint="eastAsia"/>
-        </w:rPr>
-        <w:t>）中。</w:t>
+        <w:t>数组（可以视为一个栈）中。</w:t>
       </w:r>
     </w:p>
     <w:p>
@@ -3708,35 +3518,7 @@
         <w:rPr>
           <w:rFonts w:hint="eastAsia"/>
         </w:rPr>
-        <w:t>时，我们需要出</w:t>
-      </w:r>
-      <w:proofErr w:type="gramStart"/>
-      <w:r>
-        <w:rPr>
-          <w:rFonts w:hint="eastAsia"/>
-        </w:rPr>
-        <w:t>栈</w:t>
-      </w:r>
-      <w:proofErr w:type="gramEnd"/>
-      <w:r>
-        <w:rPr>
-          <w:rFonts w:hint="eastAsia"/>
-        </w:rPr>
-        <w:t>并根据出</w:t>
-      </w:r>
-      <w:proofErr w:type="gramStart"/>
-      <w:r>
-        <w:rPr>
-          <w:rFonts w:hint="eastAsia"/>
-        </w:rPr>
-        <w:t>栈</w:t>
-      </w:r>
-      <w:proofErr w:type="gramEnd"/>
-      <w:r>
-        <w:rPr>
-          <w:rFonts w:hint="eastAsia"/>
-        </w:rPr>
-        <w:t>的元素来恢复方块，同时要注意到作弊消除</w:t>
+        <w:t>时，我们需要出栈并根据出栈的元素来恢复方块，同时要注意到作弊消除</w:t>
       </w:r>
       <w:r>
         <w:rPr>
@@ -3748,21 +3530,7 @@
         <w:rPr>
           <w:rFonts w:hint="eastAsia"/>
         </w:rPr>
-        <w:t>按目前情况恢复1块，而正常消除需要强制再出</w:t>
-      </w:r>
-      <w:proofErr w:type="gramStart"/>
-      <w:r>
-        <w:rPr>
-          <w:rFonts w:hint="eastAsia"/>
-        </w:rPr>
-        <w:t>栈</w:t>
-      </w:r>
-      <w:proofErr w:type="gramEnd"/>
-      <w:r>
-        <w:rPr>
-          <w:rFonts w:hint="eastAsia"/>
-        </w:rPr>
-        <w:t>一个元素同时恢复同色的</w:t>
+        <w:t>按目前情况恢复1块，而正常消除需要强制再出栈一个元素同时恢复同色的</w:t>
       </w:r>
       <w:r>
         <w:rPr>
@@ -3802,35 +3570,7 @@
         <w:rPr>
           <w:rFonts w:hint="eastAsia"/>
         </w:rPr>
-        <w:t>时，由于我们是用数组模拟的</w:t>
-      </w:r>
-      <w:proofErr w:type="gramStart"/>
-      <w:r>
-        <w:rPr>
-          <w:rFonts w:hint="eastAsia"/>
-        </w:rPr>
-        <w:t>栈</w:t>
-      </w:r>
-      <w:proofErr w:type="gramEnd"/>
-      <w:r>
-        <w:rPr>
-          <w:rFonts w:hint="eastAsia"/>
-        </w:rPr>
-        <w:t>，可以直接通过移动指针恢复已出</w:t>
-      </w:r>
-      <w:proofErr w:type="gramStart"/>
-      <w:r>
-        <w:rPr>
-          <w:rFonts w:hint="eastAsia"/>
-        </w:rPr>
-        <w:t>栈</w:t>
-      </w:r>
-      <w:proofErr w:type="gramEnd"/>
-      <w:r>
-        <w:rPr>
-          <w:rFonts w:hint="eastAsia"/>
-        </w:rPr>
-        <w:t>的元素，根据这个元素便可重新消除对应方块。</w:t>
+        <w:t>时，由于我们是用数组模拟的栈，可以直接通过移动指针恢复已出栈的元素，根据这个元素便可重新消除对应方块。</w:t>
       </w:r>
     </w:p>
     <w:p>
@@ -3864,21 +3604,7 @@
         <w:rPr>
           <w:rFonts w:hint="eastAsia"/>
         </w:rPr>
-        <w:t>，这只需要强制改一下</w:t>
-      </w:r>
-      <w:proofErr w:type="gramStart"/>
-      <w:r>
-        <w:rPr>
-          <w:rFonts w:hint="eastAsia"/>
-        </w:rPr>
-        <w:t>栈</w:t>
-      </w:r>
-      <w:proofErr w:type="gramEnd"/>
-      <w:r>
-        <w:rPr>
-          <w:rFonts w:hint="eastAsia"/>
-        </w:rPr>
-        <w:t>的大小即可。</w:t>
+        <w:t>，这只需要强制改一下栈的大小即可。</w:t>
       </w:r>
     </w:p>
     <w:p/>
@@ -3898,7 +3624,6 @@
       </w:r>
     </w:p>
     <w:p>
-      <w:proofErr w:type="gramStart"/>
       <w:r>
         <w:rPr>
           <w:rFonts w:hint="eastAsia"/>
@@ -3911,7 +3636,6 @@
         </w:rPr>
         <w:t>展示</w:t>
       </w:r>
-      <w:proofErr w:type="gramEnd"/>
       <w:r>
         <w:rPr>
           <w:rFonts w:hint="eastAsia"/>
@@ -4026,7 +3750,6 @@
         </w:rPr>
         <w:t xml:space="preserve"> = </w:t>
       </w:r>
-      <w:proofErr w:type="spellStart"/>
       <w:r>
         <w:rPr>
           <w:rFonts w:ascii="Consolas" w:hAnsi="Consolas"/>
@@ -4077,7 +3800,6 @@
         </w:rPr>
         <w:t>kills</w:t>
       </w:r>
-      <w:proofErr w:type="spellEnd"/>
       <w:r>
         <w:rPr>
           <w:rFonts w:ascii="Consolas" w:hAnsi="Consolas"/>
@@ -4088,7 +3810,6 @@
         </w:rPr>
         <w:t>[</w:t>
       </w:r>
-      <w:proofErr w:type="spellStart"/>
       <w:r>
         <w:rPr>
           <w:rFonts w:ascii="Consolas" w:hAnsi="Consolas"/>
@@ -4139,7 +3860,6 @@
         </w:rPr>
         <w:t>havekilled</w:t>
       </w:r>
-      <w:proofErr w:type="spellEnd"/>
       <w:r>
         <w:rPr>
           <w:rFonts w:ascii="Consolas" w:hAnsi="Consolas"/>
@@ -4228,21 +3948,7 @@
         <w:rPr>
           <w:rFonts w:hint="eastAsia"/>
         </w:rPr>
-        <w:t>数据结构与算法是解决这个连连看问题的核心手段，在本项目中我们充分利用了队列、</w:t>
-      </w:r>
-      <w:proofErr w:type="gramStart"/>
-      <w:r>
-        <w:rPr>
-          <w:rFonts w:hint="eastAsia"/>
-        </w:rPr>
-        <w:t>栈</w:t>
-      </w:r>
-      <w:proofErr w:type="gramEnd"/>
-      <w:r>
-        <w:rPr>
-          <w:rFonts w:hint="eastAsia"/>
-        </w:rPr>
-        <w:t>、</w:t>
+        <w:t>数据结构与算法是解决这个连连看问题的核心手段，在本项目中我们充分利用了队列、栈、</w:t>
       </w:r>
       <w:r>
         <w:rPr>
@@ -4324,7 +4030,6 @@
         <w:pStyle w:val="a4"/>
         <w:ind w:left="360" w:firstLineChars="0" w:firstLine="0"/>
       </w:pPr>
-      <w:proofErr w:type="spellStart"/>
       <w:r>
         <w:rPr>
           <w:rFonts w:ascii="Consolas" w:hAnsi="Consolas"/>
@@ -4335,7 +4040,6 @@
         </w:rPr>
         <w:t>GameBoard</w:t>
       </w:r>
-      <w:proofErr w:type="spellEnd"/>
       <w:r>
         <w:rPr>
           <w:rFonts w:hint="eastAsia"/>
@@ -4464,19 +4168,11 @@
         </w:rPr>
         <w:t>见</w:t>
       </w:r>
-      <w:proofErr w:type="spellStart"/>
-      <w:r>
-        <w:rPr>
-          <w:rFonts w:hint="eastAsia"/>
-        </w:rPr>
-        <w:t>src</w:t>
-      </w:r>
-      <w:proofErr w:type="spellEnd"/>
-      <w:r>
-        <w:rPr>
-          <w:rFonts w:hint="eastAsia"/>
-        </w:rPr>
-        <w:t>目录</w:t>
+      <w:r>
+        <w:rPr>
+          <w:rFonts w:hint="eastAsia"/>
+        </w:rPr>
+        <w:t>src目录</w:t>
       </w:r>
     </w:p>
     <w:sectPr>
